--- a/game_reviews/translations/friends (Version 1).docx
+++ b/game_reviews/translations/friends (Version 1).docx
@@ -8,18 +8,6 @@
       </w:pPr>
       <w:r>
         <w:t>Play Friends Slot Game for Free - Exciting Bonus Rounds</w:t>
-      </w:r>
-    </w:p>
-    <w:p>
-      <w:r/>
-      <w:r>
-        <w:rPr>
-          <w:b/>
-        </w:rPr>
-        <w:t>Meta description</w:t>
-      </w:r>
-      <w:r>
-        <w:t>: Try Friends slot game for free with its exciting bonus rounds and high variance. Win big and enjoy your favorite characters with Friends online slot.</w:t>
       </w:r>
     </w:p>
     <w:p>
@@ -366,9 +354,18 @@
       <w:r/>
       <w:r>
         <w:rPr>
+          <w:b/>
+        </w:rPr>
+        <w:t>Play Friends Slot Game for Free - Exciting Bonus Rounds</w:t>
+      </w:r>
+    </w:p>
+    <w:p>
+      <w:r/>
+      <w:r>
+        <w:rPr>
           <w:i/>
         </w:rPr>
-        <w:t>Create a feature image for the Friends slot game that captures the fun and excitement of the television show. The image should be in a cartoon style and prominently feature a happy Maya warrior with glasses. It should also include all six of the show's main characters in their iconic outfits. The background of the image should be the familiar setting of the Central Perk coffee shop. The image should be bright and colorful, with a fun and lighthearted tone that accurately represents the feel of the Friends slot game.</w:t>
+        <w:t>Try Friends slot game for free with its exciting bonus rounds and high variance. Win big and enjoy your favorite characters with Friends online slot.</w:t>
       </w:r>
     </w:p>
     <w:sectPr>

--- a/game_reviews/translations/friends (Version 1).docx
+++ b/game_reviews/translations/friends (Version 1).docx
@@ -7,7 +7,7 @@
         <w:pStyle w:val="Heading1"/>
       </w:pPr>
       <w:r>
-        <w:t>Play Friends Slot Game for Free - Exciting Bonus Rounds</w:t>
+        <w:t>Play Friends Slot Game Free - Exciting Gameplay &amp; Juicy Rewards</w:t>
       </w:r>
     </w:p>
     <w:p>
@@ -284,7 +284,7 @@
       </w:pPr>
       <w:r/>
       <w:r>
-        <w:t>High variance perfect for thrill-seekers</w:t>
+        <w:t>What we like about Friends slot game:</w:t>
       </w:r>
     </w:p>
     <w:p>
@@ -295,7 +295,7 @@
       </w:pPr>
       <w:r/>
       <w:r>
-        <w:t>Stacked symbols showcasing iconic moments</w:t>
+        <w:t>High variance for an exciting gameplay</w:t>
       </w:r>
     </w:p>
     <w:p>
@@ -306,7 +306,7 @@
       </w:pPr>
       <w:r/>
       <w:r>
-        <w:t>Feature bet option offering juicy rewards</w:t>
+        <w:t>Stacked symbols representing iconic moments from the show</w:t>
       </w:r>
     </w:p>
     <w:p>
@@ -317,7 +317,18 @@
       </w:pPr>
       <w:r/>
       <w:r>
-        <w:t>Two bonus rounds and a jackpot for big wins</w:t>
+        <w:t>Feature bet option with various bonus rounds and juicy rewards</w:t>
+      </w:r>
+    </w:p>
+    <w:p>
+      <w:pPr>
+        <w:pStyle w:val="ListBullet"/>
+        <w:spacing w:line="240" w:lineRule="auto"/>
+        <w:ind w:left="720"/>
+      </w:pPr>
+      <w:r/>
+      <w:r>
+        <w:t>Access to free spins with potential for huge payouts</w:t>
       </w:r>
     </w:p>
     <w:p>
@@ -336,7 +347,7 @@
       </w:pPr>
       <w:r/>
       <w:r>
-        <w:t>May not appeal to those unfamiliar with the show</w:t>
+        <w:t>What we don't like about Friends slot game:</w:t>
       </w:r>
     </w:p>
     <w:p>
@@ -347,7 +358,18 @@
       </w:pPr>
       <w:r/>
       <w:r>
-        <w:t>No progressive jackpot</w:t>
+        <w:t>Only two bonus rounds available</w:t>
+      </w:r>
+    </w:p>
+    <w:p>
+      <w:pPr>
+        <w:pStyle w:val="ListBullet"/>
+        <w:spacing w:line="240" w:lineRule="auto"/>
+        <w:ind w:left="720"/>
+      </w:pPr>
+      <w:r/>
+      <w:r>
+        <w:t>Limited maximum bet amount</w:t>
       </w:r>
     </w:p>
     <w:p>
@@ -356,7 +378,7 @@
         <w:rPr>
           <w:b/>
         </w:rPr>
-        <w:t>Play Friends Slot Game for Free - Exciting Bonus Rounds</w:t>
+        <w:t>Play Friends Slot Game Free - Exciting Gameplay &amp; Juicy Rewards</w:t>
       </w:r>
     </w:p>
     <w:p>
@@ -365,7 +387,7 @@
         <w:rPr>
           <w:i/>
         </w:rPr>
-        <w:t>Try Friends slot game for free with its exciting bonus rounds and high variance. Win big and enjoy your favorite characters with Friends online slot.</w:t>
+        <w:t>Read our review of Friends slot game. Discover exciting gameplay and juicy rewards. Play for free!</w:t>
       </w:r>
     </w:p>
     <w:sectPr>
